--- a/referencias mapas.docx
+++ b/referencias mapas.docx
@@ -4,29 +4,37 @@
   <w:body>
     <w:p>
       <w:r>
-        <w:fldChar w:fldCharType="begin"/>
+        <w:t>Enlace web streamlit</w:t>
       </w:r>
+    </w:p>
+    <w:p>
+      <w:hyperlink r:id="rId4" w:history="1">
+        <w:r>
+          <w:rPr>
+            <w:rStyle w:val="Hyperlink"/>
+          </w:rPr>
+          <w:t>https://share.streamlit.io/inaki-carril/madrid_restaurant_yelp/main/yelp_streamlit.py</w:t>
+        </w:r>
+      </w:hyperlink>
+    </w:p>
+    <w:p/>
+    <w:p>
       <w:r>
-        <w:instrText xml:space="preserve"> HYPERLINK "https://stackoverflow.com/questions/36399381/whats-the-fastest-way-of-checking-if-a-point-is-inside-a-polygon-in-python" </w:instrText>
+        <w:t>Referencias</w:t>
       </w:r>
-      <w:r>
-        <w:fldChar w:fldCharType="separate"/>
-      </w:r>
-      <w:r>
-        <w:rPr>
-          <w:rStyle w:val="Hyperlink"/>
-        </w:rPr>
-        <w:t>https://stackoverflow.com/questions/36399381/whats-the-fastest-way-of-checking-if-a-point-is-inside-a-polygon-in-python</w:t>
-      </w:r>
-      <w:r>
-        <w:rPr>
-          <w:rStyle w:val="Hyperlink"/>
-        </w:rPr>
-        <w:fldChar w:fldCharType="end"/>
-      </w:r>
-    </w:p>
-    <w:p>
-      <w:hyperlink r:id="rId4" w:history="1">
+    </w:p>
+    <w:p>
+      <w:hyperlink r:id="rId5" w:history="1">
+        <w:r>
+          <w:rPr>
+            <w:rStyle w:val="Hyperlink"/>
+          </w:rPr>
+          <w:t>https://stackoverflow.com/questions/36399381/whats-the-fastest-way-of-checking-if-a-point-is-inside-a-polygon-in-python</w:t>
+        </w:r>
+      </w:hyperlink>
+    </w:p>
+    <w:p>
+      <w:hyperlink r:id="rId6" w:history="1">
         <w:r>
           <w:rPr>
             <w:rStyle w:val="Hyperlink"/>
@@ -36,7 +44,7 @@
       </w:hyperlink>
     </w:p>
     <w:p>
-      <w:hyperlink r:id="rId5" w:history="1">
+      <w:hyperlink r:id="rId7" w:history="1">
         <w:r>
           <w:rPr>
             <w:rStyle w:val="Hyperlink"/>
@@ -46,7 +54,7 @@
       </w:hyperlink>
     </w:p>
     <w:p>
-      <w:hyperlink r:id="rId6" w:history="1">
+      <w:hyperlink r:id="rId8" w:history="1">
         <w:r>
           <w:rPr>
             <w:rStyle w:val="Hyperlink"/>
@@ -56,7 +64,7 @@
       </w:hyperlink>
     </w:p>
     <w:p>
-      <w:hyperlink r:id="rId7" w:history="1">
+      <w:hyperlink r:id="rId9" w:history="1">
         <w:r>
           <w:rPr>
             <w:rStyle w:val="Hyperlink"/>
@@ -72,7 +80,7 @@
       </w:r>
     </w:p>
     <w:p>
-      <w:hyperlink r:id="rId8" w:history="1">
+      <w:hyperlink r:id="rId10" w:history="1">
         <w:r>
           <w:rPr>
             <w:rStyle w:val="Hyperlink"/>
@@ -82,7 +90,7 @@
       </w:hyperlink>
     </w:p>
     <w:p>
-      <w:hyperlink r:id="rId9" w:history="1">
+      <w:hyperlink r:id="rId11" w:history="1">
         <w:r>
           <w:rPr>
             <w:rStyle w:val="Hyperlink"/>
@@ -92,7 +100,7 @@
       </w:hyperlink>
     </w:p>
     <w:p>
-      <w:hyperlink r:id="rId10" w:history="1">
+      <w:hyperlink r:id="rId12" w:history="1">
         <w:r>
           <w:rPr>
             <w:rStyle w:val="Hyperlink"/>
@@ -103,52 +111,73 @@
     </w:p>
     <w:p/>
     <w:p>
-      <w:proofErr w:type="spellStart"/>
+      <w:pPr>
+        <w:rPr>
+          <w:lang w:val="en-US"/>
+        </w:rPr>
+      </w:pPr>
       <w:r>
-        <w:t>yelp</w:t>
+        <w:rPr>
+          <w:lang w:val="en-US"/>
+        </w:rPr>
+        <w:t>yelp api</w:t>
       </w:r>
-      <w:proofErr w:type="spellEnd"/>
-      <w:r>
-        <w:t xml:space="preserve"> api</w:t>
-      </w:r>
-    </w:p>
-    <w:p>
-      <w:hyperlink r:id="rId11" w:history="1">
-        <w:r>
-          <w:rPr>
-            <w:rStyle w:val="Hyperlink"/>
+    </w:p>
+    <w:p>
+      <w:pPr>
+        <w:rPr>
+          <w:lang w:val="en-US"/>
+        </w:rPr>
+      </w:pPr>
+      <w:hyperlink r:id="rId13" w:history="1">
+        <w:r>
+          <w:rPr>
+            <w:rStyle w:val="Hyperlink"/>
+            <w:lang w:val="en-US"/>
           </w:rPr>
           <w:t>https://www.yelp.com/developers/v3/manage_app?saved_changes=True</w:t>
         </w:r>
       </w:hyperlink>
     </w:p>
     <w:p>
-      <w:hyperlink r:id="rId12" w:history="1">
-        <w:r>
-          <w:rPr>
-            <w:rStyle w:val="Hyperlink"/>
+      <w:pPr>
+        <w:rPr>
+          <w:lang w:val="en-US"/>
+        </w:rPr>
+      </w:pPr>
+      <w:hyperlink r:id="rId14" w:history="1">
+        <w:r>
+          <w:rPr>
+            <w:rStyle w:val="Hyperlink"/>
+            <w:lang w:val="en-US"/>
           </w:rPr>
           <w:t>https://www.yelp.com/developers/documentation/v3/state_codes</w:t>
         </w:r>
       </w:hyperlink>
     </w:p>
     <w:p>
-      <w:hyperlink r:id="rId13" w:history="1">
-        <w:r>
-          <w:rPr>
-            <w:rStyle w:val="Hyperlink"/>
-          </w:rPr>
-          <w:t>https://www.yelp.com/developers/documentation/v3/business_searc</w:t>
-        </w:r>
-        <w:r>
-          <w:rPr>
-            <w:rStyle w:val="Hyperlink"/>
-          </w:rPr>
-          <w:t>h</w:t>
-        </w:r>
-      </w:hyperlink>
-    </w:p>
-    <w:p/>
+      <w:pPr>
+        <w:rPr>
+          <w:lang w:val="en-US"/>
+        </w:rPr>
+      </w:pPr>
+      <w:hyperlink r:id="rId15" w:history="1">
+        <w:r>
+          <w:rPr>
+            <w:rStyle w:val="Hyperlink"/>
+            <w:lang w:val="en-US"/>
+          </w:rPr>
+          <w:t>https://www.yelp.com/developers/documentation/v3/business_search</w:t>
+        </w:r>
+      </w:hyperlink>
+    </w:p>
+    <w:p>
+      <w:pPr>
+        <w:rPr>
+          <w:lang w:val="en-US"/>
+        </w:rPr>
+      </w:pPr>
+    </w:p>
     <w:sectPr>
       <w:pgSz w:w="12240" w:h="15840"/>
       <w:pgMar w:top="1440" w:right="1440" w:bottom="1440" w:left="1440" w:header="720" w:footer="720" w:gutter="0"/>
